--- a/Docs/LibroTrack Bookstore and Stationery Shop Management System.docx
+++ b/Docs/LibroTrack Bookstore and Stationery Shop Management System.docx
@@ -1880,7 +1880,7 @@
           <w:sz w:val="24"/>
           <w:szCs w:val="24"/>
         </w:rPr>
-        <w:t>Managing a bookstore and stationery shop in the digital age requires more than just traditional retail practices. Many businesses still rely on manual or semi-digital processes such as spreadsheet-based inventory tracking, separate online sales channels, and unlinked customer databases. These fragmented methods are prone to human error, inefficiency, and data inconsistency, which hinder accurate monitoring of online sales and inventory. In the context of e-commerce, stockouts and overselling are common problems when product availability is not updated in real-time, leading to customer dissatisfaction and potential loss of revenue. Without a c</w:t>
+        <w:t>Managing a bookstore and stationery shop in the digital age requires more than just traditional retail practices. Many businesses still rely on manual or semi-digital processes such as spreadsheet-based inventory tracking,</w:t>
       </w:r>
       <w:r>
         <w:rPr>
@@ -1888,6 +1888,70 @@
           <w:sz w:val="24"/>
           <w:szCs w:val="24"/>
         </w:rPr>
+        <w:t xml:space="preserve"> separate online sales channels</w:t>
+      </w:r>
+      <w:r>
+        <w:rPr>
+          <w:rFonts w:ascii="Arial" w:eastAsia="Arial" w:hAnsi="Arial" w:cs="Arial"/>
+          <w:sz w:val="24"/>
+          <w:szCs w:val="24"/>
+        </w:rPr>
+        <w:t xml:space="preserve"> and unlinked customer databases. These fragmented methods are pro</w:t>
+      </w:r>
+      <w:r>
+        <w:rPr>
+          <w:rFonts w:ascii="Arial" w:eastAsia="Arial" w:hAnsi="Arial" w:cs="Arial"/>
+          <w:sz w:val="24"/>
+          <w:szCs w:val="24"/>
+        </w:rPr>
+        <w:t>ne to human error, inefficiency and data inconsistency</w:t>
+      </w:r>
+      <w:r>
+        <w:rPr>
+          <w:rFonts w:ascii="Arial" w:eastAsia="Arial" w:hAnsi="Arial" w:cs="Arial"/>
+          <w:sz w:val="24"/>
+          <w:szCs w:val="24"/>
+        </w:rPr>
+        <w:t xml:space="preserve"> which hinder accurate monitoring of online sales and inventor</w:t>
+      </w:r>
+      <w:r>
+        <w:rPr>
+          <w:rFonts w:ascii="Arial" w:eastAsia="Arial" w:hAnsi="Arial" w:cs="Arial"/>
+          <w:sz w:val="24"/>
+          <w:szCs w:val="24"/>
+        </w:rPr>
+        <w:t>y. In the context of e-commerce</w:t>
+      </w:r>
+      <w:r>
+        <w:rPr>
+          <w:rFonts w:ascii="Arial" w:eastAsia="Arial" w:hAnsi="Arial" w:cs="Arial"/>
+          <w:sz w:val="24"/>
+          <w:szCs w:val="24"/>
+        </w:rPr>
+        <w:t xml:space="preserve"> stockouts and overselling are common problems when product availability is not updated in</w:t>
+      </w:r>
+      <w:r>
+        <w:rPr>
+          <w:rFonts w:ascii="Arial" w:eastAsia="Arial" w:hAnsi="Arial" w:cs="Arial"/>
+          <w:sz w:val="24"/>
+          <w:szCs w:val="24"/>
+        </w:rPr>
+        <w:t xml:space="preserve"> real-time</w:t>
+      </w:r>
+      <w:r>
+        <w:rPr>
+          <w:rFonts w:ascii="Arial" w:eastAsia="Arial" w:hAnsi="Arial" w:cs="Arial"/>
+          <w:sz w:val="24"/>
+          <w:szCs w:val="24"/>
+        </w:rPr>
+        <w:t xml:space="preserve"> leading to customer dissatisfaction and potential loss of revenue. Without a c</w:t>
+      </w:r>
+      <w:r>
+        <w:rPr>
+          <w:rFonts w:ascii="Arial" w:eastAsia="Arial" w:hAnsi="Arial" w:cs="Arial"/>
+          <w:sz w:val="24"/>
+          <w:szCs w:val="24"/>
+        </w:rPr>
         <w:t>entralized and automated system</w:t>
       </w:r>
       <w:r>
@@ -1904,7 +1968,15 @@
           <w:sz w:val="24"/>
           <w:szCs w:val="24"/>
         </w:rPr>
-        <w:t>gle to manage orders, inventory</w:t>
+        <w:t>gle to manage orders</w:t>
+      </w:r>
+      <w:r>
+        <w:rPr>
+          <w:rFonts w:ascii="Arial" w:eastAsia="Arial" w:hAnsi="Arial" w:cs="Arial"/>
+          <w:sz w:val="24"/>
+          <w:szCs w:val="24"/>
+        </w:rPr>
+        <w:t xml:space="preserve"> inventory</w:t>
       </w:r>
       <w:r>
         <w:rPr>
@@ -1965,7 +2037,7 @@
           <w:sz w:val="24"/>
           <w:szCs w:val="24"/>
         </w:rPr>
-        <w:t>nline sales, payment processing</w:t>
+        <w:t>nline sales</w:t>
       </w:r>
       <w:r>
         <w:rPr>
@@ -1973,6 +2045,14 @@
           <w:sz w:val="24"/>
           <w:szCs w:val="24"/>
         </w:rPr>
+        <w:t xml:space="preserve"> payment processing</w:t>
+      </w:r>
+      <w:r>
+        <w:rPr>
+          <w:rFonts w:ascii="Arial" w:eastAsia="Arial" w:hAnsi="Arial" w:cs="Arial"/>
+          <w:sz w:val="24"/>
+          <w:szCs w:val="24"/>
+        </w:rPr>
         <w:t xml:space="preserve"> and inventory management in existing e-commerce solutions for bookstores and stationery shops. Many shops use third-party platforms or separate tools for product lis</w:t>
       </w:r>
       <w:r>
@@ -1981,7 +2061,7 @@
           <w:sz w:val="24"/>
           <w:szCs w:val="24"/>
         </w:rPr>
-        <w:t>ting, order processing and reporting</w:t>
+        <w:t>ting</w:t>
       </w:r>
       <w:r>
         <w:rPr>
@@ -1989,6 +2069,14 @@
           <w:sz w:val="24"/>
           <w:szCs w:val="24"/>
         </w:rPr>
+        <w:t xml:space="preserve"> order processing and reporting</w:t>
+      </w:r>
+      <w:r>
+        <w:rPr>
+          <w:rFonts w:ascii="Arial" w:eastAsia="Arial" w:hAnsi="Arial" w:cs="Arial"/>
+          <w:sz w:val="24"/>
+          <w:szCs w:val="24"/>
+        </w:rPr>
         <w:t xml:space="preserve"> which makes the process fragmented and time-consuming. This lack of system integration often results in discrepancies between actual inventory and what is display</w:t>
       </w:r>
       <w:r>
@@ -2005,7 +2093,23 @@
           <w:sz w:val="24"/>
           <w:szCs w:val="24"/>
         </w:rPr>
-        <w:t xml:space="preserve"> manual consolidation of e-commerce sales reports with inventory records can delay decision-making and reduce operational efficiency. Research shows that integrated web-based management systems not only minimize errors but also streamline online retail operations, making businesses more competitive in the digital </w:t>
+        <w:t xml:space="preserve"> manual consolidation of e-commerce sales reports with inventory records can delay decision-making and reduce operational efficiency. Research shows that integrated web-based management systems not only minimize errors but also stre</w:t>
+      </w:r>
+      <w:r>
+        <w:rPr>
+          <w:rFonts w:ascii="Arial" w:eastAsia="Arial" w:hAnsi="Arial" w:cs="Arial"/>
+          <w:sz w:val="24"/>
+          <w:szCs w:val="24"/>
+        </w:rPr>
+        <w:t>amline online retail operations</w:t>
+      </w:r>
+      <w:r>
+        <w:rPr>
+          <w:rFonts w:ascii="Arial" w:eastAsia="Arial" w:hAnsi="Arial" w:cs="Arial"/>
+          <w:sz w:val="24"/>
+          <w:szCs w:val="24"/>
+        </w:rPr>
+        <w:t xml:space="preserve"> making businesses more competitive in the digital </w:t>
       </w:r>
       <w:proofErr w:type="gramStart"/>
       <w:r>
@@ -2212,15 +2316,95 @@
           <w:sz w:val="24"/>
           <w:szCs w:val="24"/>
         </w:rPr>
-        <w:t>The bookstore and stationery shop currently face challenges in managing their sales, inventory, and customer transactions efficiently. The absence of a centralized, automated system results in difficulties tracking product availability, processing customer orders, and managing supplier information. Manual processes often lead to human er</w:t>
-      </w:r>
-      <w:r>
-        <w:rPr>
-          <w:rFonts w:ascii="Arial" w:eastAsia="Calibri" w:hAnsi="Arial" w:cs="Arial"/>
-          <w:sz w:val="24"/>
-          <w:szCs w:val="24"/>
-        </w:rPr>
-        <w:t>rors, such as incorrect pricing inaccurate stock counts</w:t>
+        <w:t>The bookstore and stationery shop currently face cha</w:t>
+      </w:r>
+      <w:r>
+        <w:rPr>
+          <w:rFonts w:ascii="Arial" w:eastAsia="Calibri" w:hAnsi="Arial" w:cs="Arial"/>
+          <w:sz w:val="24"/>
+          <w:szCs w:val="24"/>
+        </w:rPr>
+        <w:t>llenges in managing their sales</w:t>
+      </w:r>
+      <w:r>
+        <w:rPr>
+          <w:rFonts w:ascii="Arial" w:eastAsia="Calibri" w:hAnsi="Arial" w:cs="Arial"/>
+          <w:sz w:val="24"/>
+          <w:szCs w:val="24"/>
+        </w:rPr>
+        <w:t xml:space="preserve"> </w:t>
+      </w:r>
+      <w:r>
+        <w:rPr>
+          <w:rFonts w:ascii="Arial" w:eastAsia="Calibri" w:hAnsi="Arial" w:cs="Arial"/>
+          <w:sz w:val="24"/>
+          <w:szCs w:val="24"/>
+        </w:rPr>
+        <w:t>inventory</w:t>
+      </w:r>
+      <w:r>
+        <w:rPr>
+          <w:rFonts w:ascii="Arial" w:eastAsia="Calibri" w:hAnsi="Arial" w:cs="Arial"/>
+          <w:sz w:val="24"/>
+          <w:szCs w:val="24"/>
+        </w:rPr>
+        <w:t xml:space="preserve"> and customer transactions efficientl</w:t>
+      </w:r>
+      <w:r>
+        <w:rPr>
+          <w:rFonts w:ascii="Arial" w:eastAsia="Calibri" w:hAnsi="Arial" w:cs="Arial"/>
+          <w:sz w:val="24"/>
+          <w:szCs w:val="24"/>
+        </w:rPr>
+        <w:t>y. The absence of a centralized</w:t>
+      </w:r>
+      <w:r>
+        <w:rPr>
+          <w:rFonts w:ascii="Arial" w:eastAsia="Calibri" w:hAnsi="Arial" w:cs="Arial"/>
+          <w:sz w:val="24"/>
+          <w:szCs w:val="24"/>
+        </w:rPr>
+        <w:t xml:space="preserve"> automated system results in difficulties tracking product availabil</w:t>
+      </w:r>
+      <w:r>
+        <w:rPr>
+          <w:rFonts w:ascii="Arial" w:eastAsia="Calibri" w:hAnsi="Arial" w:cs="Arial"/>
+          <w:sz w:val="24"/>
+          <w:szCs w:val="24"/>
+        </w:rPr>
+        <w:t>ity processing customer orders</w:t>
+      </w:r>
+      <w:r>
+        <w:rPr>
+          <w:rFonts w:ascii="Arial" w:eastAsia="Calibri" w:hAnsi="Arial" w:cs="Arial"/>
+          <w:sz w:val="24"/>
+          <w:szCs w:val="24"/>
+        </w:rPr>
+        <w:t xml:space="preserve"> and managing supplier information. Manual processes often lead to human er</w:t>
+      </w:r>
+      <w:r>
+        <w:rPr>
+          <w:rFonts w:ascii="Arial" w:eastAsia="Calibri" w:hAnsi="Arial" w:cs="Arial"/>
+          <w:sz w:val="24"/>
+          <w:szCs w:val="24"/>
+        </w:rPr>
+        <w:t>ro</w:t>
+      </w:r>
+      <w:r>
+        <w:rPr>
+          <w:rFonts w:ascii="Arial" w:eastAsia="Calibri" w:hAnsi="Arial" w:cs="Arial"/>
+          <w:sz w:val="24"/>
+          <w:szCs w:val="24"/>
+        </w:rPr>
+        <w:t>rs</w:t>
+      </w:r>
+      <w:r>
+        <w:rPr>
+          <w:rFonts w:ascii="Arial" w:eastAsia="Calibri" w:hAnsi="Arial" w:cs="Arial"/>
+          <w:sz w:val="24"/>
+          <w:szCs w:val="24"/>
+        </w:rPr>
+        <w:t xml:space="preserve"> such as incorrect pricing inaccurate stock counts</w:t>
       </w:r>
       <w:r>
         <w:rPr>
@@ -2282,7 +2466,15 @@
           <w:sz w:val="24"/>
           <w:szCs w:val="24"/>
         </w:rPr>
-        <w:t>ifying its entities, attributes</w:t>
+        <w:t>ifying its entities</w:t>
+      </w:r>
+      <w:r>
+        <w:rPr>
+          <w:rFonts w:ascii="Arial" w:eastAsia="Calibri" w:hAnsi="Arial" w:cs="Arial"/>
+          <w:sz w:val="24"/>
+          <w:szCs w:val="24"/>
+        </w:rPr>
+        <w:t xml:space="preserve"> attributes</w:t>
       </w:r>
       <w:r>
         <w:rPr>
@@ -2298,7 +2490,15 @@
           <w:sz w:val="24"/>
           <w:szCs w:val="24"/>
         </w:rPr>
-        <w:t>onsistency, minimize redundancy</w:t>
+        <w:t>onsistency</w:t>
+      </w:r>
+      <w:r>
+        <w:rPr>
+          <w:rFonts w:ascii="Arial" w:eastAsia="Calibri" w:hAnsi="Arial" w:cs="Arial"/>
+          <w:sz w:val="24"/>
+          <w:szCs w:val="24"/>
+        </w:rPr>
+        <w:t xml:space="preserve"> minimize redundancy</w:t>
       </w:r>
       <w:r>
         <w:rPr>
@@ -4869,15 +5069,15 @@
           <w:sz w:val="24"/>
           <w:szCs w:val="24"/>
         </w:rPr>
-        <w:t>Shopping Cart &amp; Checkout</w:t>
-      </w:r>
-      <w:r>
-        <w:rPr>
-          <w:rFonts w:ascii="Arial" w:eastAsia="Calibri" w:hAnsi="Arial" w:cs="Arial"/>
-          <w:sz w:val="24"/>
-          <w:szCs w:val="24"/>
-        </w:rPr>
-        <w:t xml:space="preserve"> – customers can add items to cart and proceed to checkout.</w:t>
+        <w:t xml:space="preserve">Shopping Cart </w:t>
+      </w:r>
+      <w:r>
+        <w:rPr>
+          <w:rFonts w:ascii="Arial" w:eastAsia="Calibri" w:hAnsi="Arial" w:cs="Arial"/>
+          <w:sz w:val="24"/>
+          <w:szCs w:val="24"/>
+        </w:rPr>
+        <w:t>– customers can add items to cart.</w:t>
       </w:r>
     </w:p>
     <w:p>
@@ -4973,7 +5173,15 @@
           <w:sz w:val="24"/>
           <w:szCs w:val="24"/>
         </w:rPr>
-        <w:t xml:space="preserve"> – admin can view daily, weekly, and monthly sales reports.</w:t>
+        <w:t xml:space="preserve"> – admin can view daily, weekly</w:t>
+      </w:r>
+      <w:r>
+        <w:rPr>
+          <w:rFonts w:ascii="Arial" w:eastAsia="Calibri" w:hAnsi="Arial" w:cs="Arial"/>
+          <w:sz w:val="24"/>
+          <w:szCs w:val="24"/>
+        </w:rPr>
+        <w:t xml:space="preserve"> and monthly sales reports.</w:t>
       </w:r>
     </w:p>
     <w:p>
@@ -5037,7 +5245,23 @@
           <w:sz w:val="24"/>
           <w:szCs w:val="24"/>
         </w:rPr>
-        <w:t xml:space="preserve"> – accessible via desktop, tablet, and mobile.</w:t>
+        <w:t xml:space="preserve"> –</w:t>
+      </w:r>
+      <w:r>
+        <w:rPr>
+          <w:rFonts w:ascii="Arial" w:eastAsia="Calibri" w:hAnsi="Arial" w:cs="Arial"/>
+          <w:sz w:val="24"/>
+          <w:szCs w:val="24"/>
+        </w:rPr>
+        <w:t xml:space="preserve"> accessible via desktop, tablet</w:t>
+      </w:r>
+      <w:r>
+        <w:rPr>
+          <w:rFonts w:ascii="Arial" w:eastAsia="Calibri" w:hAnsi="Arial" w:cs="Arial"/>
+          <w:sz w:val="24"/>
+          <w:szCs w:val="24"/>
+        </w:rPr>
+        <w:t xml:space="preserve"> and mobile.</w:t>
       </w:r>
     </w:p>
     <w:p>
@@ -5226,7 +5450,23 @@
           <w:sz w:val="24"/>
           <w:szCs w:val="24"/>
         </w:rPr>
-        <w:t xml:space="preserve"> where customers can browse, search, and purchase products online.</w:t>
+        <w:t xml:space="preserve"> whe</w:t>
+      </w:r>
+      <w:r>
+        <w:rPr>
+          <w:rFonts w:ascii="Arial" w:eastAsia="Calibri" w:hAnsi="Arial" w:cs="Arial"/>
+          <w:sz w:val="24"/>
+          <w:szCs w:val="24"/>
+        </w:rPr>
+        <w:t>re customers can browse, search</w:t>
+      </w:r>
+      <w:r>
+        <w:rPr>
+          <w:rFonts w:ascii="Arial" w:eastAsia="Calibri" w:hAnsi="Arial" w:cs="Arial"/>
+          <w:sz w:val="24"/>
+          <w:szCs w:val="24"/>
+        </w:rPr>
+        <w:t xml:space="preserve"> and purchase products online.</w:t>
       </w:r>
     </w:p>
     <w:p>
@@ -5306,7 +5546,23 @@
           <w:sz w:val="24"/>
           <w:szCs w:val="24"/>
         </w:rPr>
-        <w:t xml:space="preserve"> for managing products, suppliers, and sales reports.</w:t>
+        <w:t xml:space="preserve"> f</w:t>
+      </w:r>
+      <w:r>
+        <w:rPr>
+          <w:rFonts w:ascii="Arial" w:eastAsia="Calibri" w:hAnsi="Arial" w:cs="Arial"/>
+          <w:sz w:val="24"/>
+          <w:szCs w:val="24"/>
+        </w:rPr>
+        <w:t>or managing products, suppliers</w:t>
+      </w:r>
+      <w:r>
+        <w:rPr>
+          <w:rFonts w:ascii="Arial" w:eastAsia="Calibri" w:hAnsi="Arial" w:cs="Arial"/>
+          <w:sz w:val="24"/>
+          <w:szCs w:val="24"/>
+        </w:rPr>
+        <w:t xml:space="preserve"> and sales reports.</w:t>
       </w:r>
     </w:p>
     <w:p>
@@ -5418,6 +5674,18 @@
           <w:szCs w:val="24"/>
         </w:rPr>
       </w:pPr>
+    </w:p>
+    <w:p>
+      <w:pPr>
+        <w:pStyle w:val="ListParagraph"/>
+        <w:jc w:val="both"/>
+        <w:rPr>
+          <w:rFonts w:ascii="Arial" w:hAnsi="Arial" w:cs="Arial"/>
+          <w:color w:val="000000" w:themeColor="text1"/>
+          <w:sz w:val="24"/>
+          <w:szCs w:val="24"/>
+        </w:rPr>
+      </w:pPr>
       <w:bookmarkStart w:id="12" w:name="_GoBack"/>
       <w:bookmarkEnd w:id="12"/>
     </w:p>
@@ -5548,7 +5816,17 @@
           <w:sz w:val="24"/>
           <w:szCs w:val="24"/>
         </w:rPr>
-        <w:t>register, log in, and shop online</w:t>
+        <w:t>register, log in</w:t>
+      </w:r>
+      <w:r>
+        <w:rPr>
+          <w:rFonts w:ascii="Arial" w:eastAsia="Calibri" w:hAnsi="Arial" w:cs="Arial"/>
+          <w:b/>
+          <w:bCs/>
+          <w:sz w:val="24"/>
+          <w:szCs w:val="24"/>
+        </w:rPr>
+        <w:t xml:space="preserve"> and shop online</w:t>
       </w:r>
       <w:r>
         <w:rPr>
@@ -5588,7 +5866,17 @@
           <w:sz w:val="24"/>
           <w:szCs w:val="24"/>
         </w:rPr>
-        <w:t>search, filter, and order products</w:t>
+        <w:t>search, filter</w:t>
+      </w:r>
+      <w:r>
+        <w:rPr>
+          <w:rFonts w:ascii="Arial" w:eastAsia="Calibri" w:hAnsi="Arial" w:cs="Arial"/>
+          <w:b/>
+          <w:bCs/>
+          <w:sz w:val="24"/>
+          <w:szCs w:val="24"/>
+        </w:rPr>
+        <w:t xml:space="preserve"> and order products</w:t>
       </w:r>
       <w:r>
         <w:rPr>
@@ -5628,7 +5916,27 @@
           <w:sz w:val="24"/>
           <w:szCs w:val="24"/>
         </w:rPr>
-        <w:t>manage products, inventory, suppliers, and orders</w:t>
+        <w:t>manage</w:t>
+      </w:r>
+      <w:r>
+        <w:rPr>
+          <w:rFonts w:ascii="Arial" w:eastAsia="Calibri" w:hAnsi="Arial" w:cs="Arial"/>
+          <w:b/>
+          <w:bCs/>
+          <w:sz w:val="24"/>
+          <w:szCs w:val="24"/>
+        </w:rPr>
+        <w:t xml:space="preserve"> products, inventory, suppliers</w:t>
+      </w:r>
+      <w:r>
+        <w:rPr>
+          <w:rFonts w:ascii="Arial" w:eastAsia="Calibri" w:hAnsi="Arial" w:cs="Arial"/>
+          <w:b/>
+          <w:bCs/>
+          <w:sz w:val="24"/>
+          <w:szCs w:val="24"/>
+        </w:rPr>
+        <w:t xml:space="preserve"> and orders</w:t>
       </w:r>
       <w:r>
         <w:rPr>
@@ -5722,7 +6030,7 @@
           <w:sz w:val="24"/>
           <w:szCs w:val="24"/>
         </w:rPr>
-        <w:t>; order delivery depends on third-party couriers.</w:t>
+        <w:t xml:space="preserve"> order delivery depends on third-party couriers.</w:t>
       </w:r>
     </w:p>
     <w:p>
@@ -5762,7 +6070,15 @@
           <w:sz w:val="24"/>
           <w:szCs w:val="24"/>
         </w:rPr>
-        <w:t xml:space="preserve"> (e.g., AI-based product suggestions).</w:t>
+        <w:t xml:space="preserve"> (e.g.</w:t>
+      </w:r>
+      <w:r>
+        <w:rPr>
+          <w:rFonts w:ascii="Arial" w:eastAsia="Calibri" w:hAnsi="Arial" w:cs="Arial"/>
+          <w:sz w:val="24"/>
+          <w:szCs w:val="24"/>
+        </w:rPr>
+        <w:t xml:space="preserve"> AI-based product suggestions).</w:t>
       </w:r>
     </w:p>
     <w:p>
@@ -5802,7 +6118,7 @@
           <w:sz w:val="24"/>
           <w:szCs w:val="24"/>
         </w:rPr>
-        <w:t>, not other retail goods.</w:t>
+        <w:t xml:space="preserve"> not other retail goods.</w:t>
       </w:r>
     </w:p>
     <w:p>
@@ -6131,7 +6447,7 @@
           <w:rPr>
             <w:noProof/>
           </w:rPr>
-          <w:t>2</w:t>
+          <w:t>8</w:t>
         </w:r>
         <w:r>
           <w:rPr>
@@ -12189,6 +12505,7 @@
   <w:style w:type="character" w:default="1" w:styleId="DefaultParagraphFont">
     <w:name w:val="Default Paragraph Font"/>
     <w:uiPriority w:val="1"/>
+    <w:semiHidden/>
     <w:unhideWhenUsed/>
   </w:style>
   <w:style w:type="table" w:default="1" w:styleId="TableNormal">
@@ -12845,6 +13162,7 @@
   <w:style w:type="character" w:default="1" w:styleId="DefaultParagraphFont">
     <w:name w:val="Default Paragraph Font"/>
     <w:uiPriority w:val="1"/>
+    <w:semiHidden/>
     <w:unhideWhenUsed/>
   </w:style>
   <w:style w:type="table" w:default="1" w:styleId="TableNormal">
@@ -13564,7 +13882,7 @@
   <a:extraClrSchemeLst/>
   <a:extLst>
     <a:ext uri="{05A4C25C-085E-4340-85A3-A5531E510DB2}">
-      <thm15:themeFamily xmlns="" xmlns:thm15="http://schemas.microsoft.com/office/thememl/2012/main" name="Office Theme" id="{62F939B6-93AF-4DB8-9C6B-D6C7DFDC589F}" vid="{4A3C46E8-61CC-4603-A589-7422A47A8E4A}"/>
+      <thm15:themeFamily xmlns:thm15="http://schemas.microsoft.com/office/thememl/2012/main" xmlns="" name="Office Theme" id="{62F939B6-93AF-4DB8-9C6B-D6C7DFDC589F}" vid="{4A3C46E8-61CC-4603-A589-7422A47A8E4A}"/>
     </a:ext>
   </a:extLst>
 </a:theme>
@@ -13575,7 +13893,7 @@
 </file>
 
 <file path=customXml/itemProps1.xml><?xml version="1.0" encoding="utf-8"?>
-<ds:datastoreItem xmlns:ds="http://schemas.openxmlformats.org/officeDocument/2006/customXml" ds:itemID="{1AA198FA-D422-42BA-9592-22EE6B75749E}">
+<ds:datastoreItem xmlns:ds="http://schemas.openxmlformats.org/officeDocument/2006/customXml" ds:itemID="{6EF5BD89-8E5D-4559-BA81-C819D1C5285A}">
   <ds:schemaRefs>
     <ds:schemaRef ds:uri="http://schemas.openxmlformats.org/officeDocument/2006/bibliography"/>
   </ds:schemaRefs>

--- a/Docs/LibroTrack Bookstore and Stationery Shop Management System.docx
+++ b/Docs/LibroTrack Bookstore and Stationery Shop Management System.docx
@@ -1903,7 +1903,7 @@
           <w:sz w:val="24"/>
           <w:szCs w:val="24"/>
         </w:rPr>
-        <w:t xml:space="preserve"> designed to help businesses sell products online efficiently. The system will include key features such as product browsing, shopping cart functionality and order tracking to improve customer satisfaction. On the admin side it will allow business owners to manage inventory. By providing these, the system aims to simplify business operations. This solution will bridge the gap between traditional and digital commerce, making it easier for  businesses to compete in the online marketplace.</w:t>
+        <w:t xml:space="preserve"> designed to help businesses sell products online efficiently. The system will include key features such as product browsing, shopping cart functionality and order tracking to improve customer satisfaction. On the admin side it will allow business owner to manage inventory. By providing these, the system aims to simplify business operations. This solution will bridge the gap between traditional and digital commerce, making it easier for  businesses to compete in the online marketplace.</w:t>
       </w:r>
     </w:p>
     <w:p>
@@ -6130,6 +6130,12 @@
             <w:insideH w:val="single" w:color="auto" w:sz="4" w:space="0"/>
             <w:insideV w:val="single" w:color="auto" w:sz="4" w:space="0"/>
           </w:tblBorders>
+          <w:tblCellMar>
+            <w:top w:w="0" w:type="dxa"/>
+            <w:left w:w="108" w:type="dxa"/>
+            <w:bottom w:w="0" w:type="dxa"/>
+            <w:right w:w="108" w:type="dxa"/>
+          </w:tblCellMar>
         </w:tblPrEx>
         <w:tc>
           <w:tcPr>
@@ -7437,7 +7443,18 @@
           <w:sz w:val="24"/>
           <w:szCs w:val="24"/>
         </w:rPr>
-        <w:t>User Authentication – secure login and registration for customers and administrators.</w:t>
+        <w:t>User Authentication – secure login and registration for customers and administrator</w:t>
+      </w:r>
+      <w:bookmarkStart w:id="15" w:name="_GoBack"/>
+      <w:bookmarkEnd w:id="15"/>
+      <w:r>
+        <w:rPr>
+          <w:rFonts w:ascii="Arial" w:hAnsi="Arial" w:eastAsia="Arial" w:cs="Arial"/>
+          <w:color w:val="000000"/>
+          <w:sz w:val="24"/>
+          <w:szCs w:val="24"/>
+        </w:rPr>
+        <w:t>.</w:t>
       </w:r>
     </w:p>
     <w:p>
@@ -8417,8 +8434,6 @@
         </w:rPr>
         <w:t xml:space="preserve"> </w:t>
       </w:r>
-      <w:bookmarkStart w:id="15" w:name="_GoBack"/>
-      <w:bookmarkEnd w:id="15"/>
       <w:r>
         <w:rPr>
           <w:rFonts w:ascii="Arial" w:hAnsi="Arial" w:eastAsia="Arial" w:cs="Arial"/>
@@ -9369,6 +9384,14 @@
       <w:gridCol w:w="3005"/>
     </w:tblGrid>
     <w:tr>
+      <w:tblPrEx>
+        <w:tblCellMar>
+          <w:top w:w="0" w:type="dxa"/>
+          <w:left w:w="115" w:type="dxa"/>
+          <w:bottom w:w="0" w:type="dxa"/>
+          <w:right w:w="115" w:type="dxa"/>
+        </w:tblCellMar>
+      </w:tblPrEx>
       <w:trPr>
         <w:trHeight w:val="300" w:hRule="atLeast"/>
       </w:trPr>

--- a/Docs/LibroTrack Bookstore and Stationery Shop Management System.docx
+++ b/Docs/LibroTrack Bookstore and Stationery Shop Management System.docx
@@ -2600,6 +2600,26 @@
     <w:p>
       <w:pPr>
         <w:pStyle w:val="31"/>
+        <w:numPr>
+          <w:ilvl w:val="0"/>
+          <w:numId w:val="3"/>
+        </w:numPr>
+        <w:spacing w:after="240" w:line="360" w:lineRule="auto"/>
+        <w:rPr>
+          <w:rFonts w:ascii="Arial" w:hAnsi="Arial" w:cs="Arial"/>
+        </w:rPr>
+      </w:pPr>
+      <w:r>
+        <w:rPr>
+          <w:rFonts w:hint="default" w:ascii="Arial" w:hAnsi="Arial" w:cs="Arial"/>
+          <w:lang w:val="en-US"/>
+        </w:rPr>
+        <w:t>Image_uri: The  user’s profile image.</w:t>
+      </w:r>
+    </w:p>
+    <w:p>
+      <w:pPr>
+        <w:pStyle w:val="31"/>
         <w:spacing w:after="240" w:line="360" w:lineRule="auto"/>
         <w:rPr>
           <w:rFonts w:ascii="Arial" w:hAnsi="Arial" w:cs="Arial"/>
@@ -2682,7 +2702,7 @@
           <w:sz w:val="24"/>
           <w:szCs w:val="24"/>
         </w:rPr>
-        <w:t>Category (Book, Stationery, Notebook, Pen, etc.): The classification or type of product.</w:t>
+        <w:t>Category (Book, Stationery): The classification or type of product.</w:t>
       </w:r>
     </w:p>
     <w:p>
@@ -2783,11 +2803,20 @@
       </w:pPr>
       <w:r>
         <w:rPr>
-          <w:rFonts w:ascii="Arial" w:hAnsi="Arial" w:cs="Arial"/>
-          <w:sz w:val="24"/>
-          <w:szCs w:val="24"/>
-        </w:rPr>
-        <w:t>Supplier_ID (FK): References the supplier who provides the product.</w:t>
+          <w:rFonts w:hint="default" w:ascii="Arial" w:hAnsi="Arial" w:cs="Arial"/>
+          <w:sz w:val="24"/>
+          <w:szCs w:val="24"/>
+          <w:lang w:val="en-US"/>
+        </w:rPr>
+        <w:t>Image_uri: The product image</w:t>
+      </w:r>
+      <w:r>
+        <w:rPr>
+          <w:rFonts w:ascii="Arial" w:hAnsi="Arial" w:cs="Arial"/>
+          <w:sz w:val="24"/>
+          <w:szCs w:val="24"/>
+        </w:rPr>
+        <w:t>.</w:t>
       </w:r>
     </w:p>
     <w:p>
@@ -2882,6 +2911,28 @@
     </w:p>
     <w:p>
       <w:pPr>
+        <w:numPr>
+          <w:ilvl w:val="0"/>
+          <w:numId w:val="5"/>
+        </w:numPr>
+        <w:rPr>
+          <w:rFonts w:ascii="Arial" w:hAnsi="Arial" w:cs="Arial"/>
+          <w:sz w:val="24"/>
+          <w:szCs w:val="24"/>
+        </w:rPr>
+      </w:pPr>
+      <w:r>
+        <w:rPr>
+          <w:rFonts w:hint="default" w:ascii="Arial" w:hAnsi="Arial" w:cs="Arial"/>
+          <w:sz w:val="24"/>
+          <w:szCs w:val="24"/>
+          <w:lang w:val="en-US"/>
+        </w:rPr>
+        <w:t>Quantity: The number of added product in the cart.</w:t>
+      </w:r>
+    </w:p>
+    <w:p>
+      <w:pPr>
         <w:rPr>
           <w:rFonts w:ascii="Arial" w:hAnsi="Arial" w:cs="Arial"/>
           <w:sz w:val="24"/>
@@ -3229,27 +3280,6 @@
           <w:szCs w:val="24"/>
         </w:rPr>
         <w:t>Date:The date when the inventory change occurred.</w:t>
-      </w:r>
-    </w:p>
-    <w:p>
-      <w:pPr>
-        <w:numPr>
-          <w:ilvl w:val="0"/>
-          <w:numId w:val="8"/>
-        </w:numPr>
-        <w:rPr>
-          <w:rFonts w:ascii="Arial" w:hAnsi="Arial" w:cs="Arial"/>
-          <w:sz w:val="24"/>
-          <w:szCs w:val="24"/>
-        </w:rPr>
-      </w:pPr>
-      <w:r>
-        <w:rPr>
-          <w:rFonts w:ascii="Arial" w:hAnsi="Arial" w:cs="Arial"/>
-          <w:sz w:val="24"/>
-          <w:szCs w:val="24"/>
-        </w:rPr>
-        <w:t>Change_Type (Stock In, Stock Out, Sale):Specifies the type of inventory movement or transaction.</w:t>
       </w:r>
     </w:p>
     <w:p>
@@ -3747,8 +3777,8 @@
         </w:rPr>
         <w:drawing>
           <wp:inline distT="0" distB="0" distL="0" distR="0">
-            <wp:extent cx="5729605" cy="6652260"/>
-            <wp:effectExtent l="0" t="0" r="4445" b="0"/>
+            <wp:extent cx="5226050" cy="6067425"/>
+            <wp:effectExtent l="0" t="0" r="6350" b="3175"/>
             <wp:docPr id="3" name="Picture 3" descr="D:\Downloads\Database ER diagram (crow's foot) (5).png"/>
             <wp:cNvGraphicFramePr>
               <a:graphicFrameLocks xmlns:a="http://schemas.openxmlformats.org/drawingml/2006/main" noChangeAspect="1"/>
@@ -3778,7 +3808,7 @@
                   <pic:spPr>
                     <a:xfrm>
                       <a:off x="0" y="0"/>
-                      <a:ext cx="5729605" cy="6652260"/>
+                      <a:ext cx="5226050" cy="6067425"/>
                     </a:xfrm>
                     <a:prstGeom prst="rect">
                       <a:avLst/>
@@ -3907,6 +3937,28 @@
     </w:p>
     <w:p>
       <w:pPr>
+        <w:jc w:val="both"/>
+        <w:rPr>
+          <w:rFonts w:ascii="Arial" w:hAnsi="Arial" w:eastAsia="Arial" w:cs="Arial"/>
+          <w:color w:val="000000"/>
+          <w:sz w:val="24"/>
+          <w:szCs w:val="24"/>
+        </w:rPr>
+      </w:pPr>
+    </w:p>
+    <w:p>
+      <w:pPr>
+        <w:jc w:val="both"/>
+        <w:rPr>
+          <w:rFonts w:ascii="Arial" w:hAnsi="Arial" w:eastAsia="Arial" w:cs="Arial"/>
+          <w:color w:val="000000"/>
+          <w:sz w:val="24"/>
+          <w:szCs w:val="24"/>
+        </w:rPr>
+      </w:pPr>
+    </w:p>
+    <w:p>
+      <w:pPr>
         <w:numPr>
           <w:ilvl w:val="0"/>
           <w:numId w:val="11"/>
@@ -3960,10 +4012,11 @@
         <w:ind w:left="1080"/>
         <w:jc w:val="both"/>
         <w:rPr>
-          <w:rFonts w:ascii="Arial" w:hAnsi="Arial" w:eastAsia="Arial" w:cs="Arial"/>
-          <w:color w:val="000000"/>
-          <w:sz w:val="24"/>
-          <w:szCs w:val="24"/>
+          <w:rFonts w:hint="default" w:ascii="Arial" w:hAnsi="Arial" w:eastAsia="Arial" w:cs="Arial"/>
+          <w:color w:val="000000"/>
+          <w:sz w:val="24"/>
+          <w:szCs w:val="24"/>
+          <w:lang w:val="en-US"/>
         </w:rPr>
         <w:sectPr>
           <w:headerReference r:id="rId12" w:type="first"/>
@@ -3976,11 +4029,18 @@
         </w:sectPr>
       </w:pPr>
       <w:r>
+        <w:rPr>
+          <w:rFonts w:hint="default" w:ascii="Arial" w:hAnsi="Arial" w:eastAsia="Arial" w:cs="Arial"/>
+          <w:color w:val="000000"/>
+          <w:sz w:val="24"/>
+          <w:szCs w:val="24"/>
+          <w:lang w:val="en-US"/>
+        </w:rPr>
         <w:drawing>
-          <wp:inline distT="0" distB="0" distL="0" distR="0">
-            <wp:extent cx="4645025" cy="6576695"/>
-            <wp:effectExtent l="0" t="0" r="3175" b="0"/>
-            <wp:docPr id="1" name="Picture 1" descr="D:\Downloads\final_chen_notation.drawio revise.drawio.png"/>
+          <wp:inline distT="0" distB="0" distL="114300" distR="114300">
+            <wp:extent cx="5060315" cy="7684770"/>
+            <wp:effectExtent l="0" t="0" r="6985" b="11430"/>
+            <wp:docPr id="4" name="Picture 4" descr="final_chen_notation..drawio"/>
             <wp:cNvGraphicFramePr>
               <a:graphicFrameLocks xmlns:a="http://schemas.openxmlformats.org/drawingml/2006/main" noChangeAspect="1"/>
             </wp:cNvGraphicFramePr>
@@ -3988,20 +4048,13 @@
               <a:graphicData uri="http://schemas.openxmlformats.org/drawingml/2006/picture">
                 <pic:pic xmlns:pic="http://schemas.openxmlformats.org/drawingml/2006/picture">
                   <pic:nvPicPr>
-                    <pic:cNvPr id="1" name="Picture 1" descr="D:\Downloads\final_chen_notation.drawio revise.drawio.png"/>
+                    <pic:cNvPr id="4" name="Picture 4" descr="final_chen_notation..drawio"/>
                     <pic:cNvPicPr>
-                      <a:picLocks noChangeAspect="1" noChangeArrowheads="1"/>
+                      <a:picLocks noChangeAspect="1"/>
                     </pic:cNvPicPr>
                   </pic:nvPicPr>
                   <pic:blipFill>
-                    <a:blip r:embed="rId19">
-                      <a:extLst>
-                        <a:ext uri="{28A0092B-C50C-407E-A947-70E740481C1C}">
-                          <a14:useLocalDpi xmlns:a14="http://schemas.microsoft.com/office/drawing/2010/main" val="0"/>
-                        </a:ext>
-                      </a:extLst>
-                    </a:blip>
-                    <a:srcRect/>
+                    <a:blip r:embed="rId19"/>
                     <a:stretch>
                       <a:fillRect/>
                     </a:stretch>
@@ -4009,15 +4062,11 @@
                   <pic:spPr>
                     <a:xfrm>
                       <a:off x="0" y="0"/>
-                      <a:ext cx="4650492" cy="6584288"/>
+                      <a:ext cx="5060315" cy="7684770"/>
                     </a:xfrm>
                     <a:prstGeom prst="rect">
                       <a:avLst/>
                     </a:prstGeom>
-                    <a:noFill/>
-                    <a:ln>
-                      <a:noFill/>
-                    </a:ln>
                   </pic:spPr>
                 </pic:pic>
               </a:graphicData>
@@ -4141,14 +4190,14 @@
             <w:pPr>
               <w:spacing w:before="240" w:after="240" w:line="240" w:lineRule="auto"/>
               <w:rPr>
-                <w:rFonts w:ascii="Arial" w:hAnsi="Arial" w:cs="Arial"/>
-                <w:sz w:val="24"/>
-                <w:szCs w:val="24"/>
-              </w:rPr>
-            </w:pPr>
-            <w:r>
-              <w:rPr>
-                <w:rFonts w:ascii="Arial" w:hAnsi="Arial" w:cs="Arial"/>
+                <w:rFonts w:hint="default" w:ascii="Arial" w:hAnsi="Arial"/>
+                <w:sz w:val="24"/>
+                <w:szCs w:val="24"/>
+              </w:rPr>
+            </w:pPr>
+            <w:r>
+              <w:rPr>
+                <w:rFonts w:hint="default" w:ascii="Arial" w:hAnsi="Arial"/>
                 <w:sz w:val="24"/>
                 <w:szCs w:val="24"/>
               </w:rPr>
@@ -4159,14 +4208,14 @@
             <w:pPr>
               <w:spacing w:before="240" w:after="240" w:line="240" w:lineRule="auto"/>
               <w:rPr>
-                <w:rFonts w:ascii="Arial" w:hAnsi="Arial" w:cs="Arial"/>
-                <w:sz w:val="24"/>
-                <w:szCs w:val="24"/>
-              </w:rPr>
-            </w:pPr>
-            <w:r>
-              <w:rPr>
-                <w:rFonts w:ascii="Arial" w:hAnsi="Arial" w:cs="Arial"/>
+                <w:rFonts w:hint="default" w:ascii="Arial" w:hAnsi="Arial"/>
+                <w:sz w:val="24"/>
+                <w:szCs w:val="24"/>
+              </w:rPr>
+            </w:pPr>
+            <w:r>
+              <w:rPr>
+                <w:rFonts w:hint="default" w:ascii="Arial" w:hAnsi="Arial"/>
                 <w:sz w:val="24"/>
                 <w:szCs w:val="24"/>
               </w:rPr>
@@ -4177,14 +4226,14 @@
             <w:pPr>
               <w:spacing w:before="240" w:after="240" w:line="240" w:lineRule="auto"/>
               <w:rPr>
-                <w:rFonts w:ascii="Arial" w:hAnsi="Arial" w:cs="Arial"/>
-                <w:sz w:val="24"/>
-                <w:szCs w:val="24"/>
-              </w:rPr>
-            </w:pPr>
-            <w:r>
-              <w:rPr>
-                <w:rFonts w:ascii="Arial" w:hAnsi="Arial" w:cs="Arial"/>
+                <w:rFonts w:hint="default" w:ascii="Arial" w:hAnsi="Arial"/>
+                <w:sz w:val="24"/>
+                <w:szCs w:val="24"/>
+              </w:rPr>
+            </w:pPr>
+            <w:r>
+              <w:rPr>
+                <w:rFonts w:hint="default" w:ascii="Arial" w:hAnsi="Arial"/>
                 <w:sz w:val="24"/>
                 <w:szCs w:val="24"/>
               </w:rPr>
@@ -4195,14 +4244,14 @@
             <w:pPr>
               <w:spacing w:before="240" w:after="240" w:line="240" w:lineRule="auto"/>
               <w:rPr>
-                <w:rFonts w:ascii="Arial" w:hAnsi="Arial" w:cs="Arial"/>
-                <w:sz w:val="24"/>
-                <w:szCs w:val="24"/>
-              </w:rPr>
-            </w:pPr>
-            <w:r>
-              <w:rPr>
-                <w:rFonts w:ascii="Arial" w:hAnsi="Arial" w:cs="Arial"/>
+                <w:rFonts w:hint="default" w:ascii="Arial" w:hAnsi="Arial"/>
+                <w:sz w:val="24"/>
+                <w:szCs w:val="24"/>
+              </w:rPr>
+            </w:pPr>
+            <w:r>
+              <w:rPr>
+                <w:rFonts w:hint="default" w:ascii="Arial" w:hAnsi="Arial"/>
                 <w:sz w:val="24"/>
                 <w:szCs w:val="24"/>
               </w:rPr>
@@ -4213,14 +4262,14 @@
             <w:pPr>
               <w:spacing w:before="240" w:after="240" w:line="240" w:lineRule="auto"/>
               <w:rPr>
-                <w:rFonts w:ascii="Arial" w:hAnsi="Arial" w:cs="Arial"/>
-                <w:sz w:val="24"/>
-                <w:szCs w:val="24"/>
-              </w:rPr>
-            </w:pPr>
-            <w:r>
-              <w:rPr>
-                <w:rFonts w:ascii="Arial" w:hAnsi="Arial" w:cs="Arial"/>
+                <w:rFonts w:hint="default" w:ascii="Arial" w:hAnsi="Arial"/>
+                <w:sz w:val="24"/>
+                <w:szCs w:val="24"/>
+              </w:rPr>
+            </w:pPr>
+            <w:r>
+              <w:rPr>
+                <w:rFonts w:hint="default" w:ascii="Arial" w:hAnsi="Arial"/>
                 <w:sz w:val="24"/>
                 <w:szCs w:val="24"/>
               </w:rPr>
@@ -4231,14 +4280,14 @@
             <w:pPr>
               <w:spacing w:before="240" w:after="240" w:line="240" w:lineRule="auto"/>
               <w:rPr>
-                <w:rFonts w:ascii="Arial" w:hAnsi="Arial" w:cs="Arial"/>
-                <w:sz w:val="24"/>
-                <w:szCs w:val="24"/>
-              </w:rPr>
-            </w:pPr>
-            <w:r>
-              <w:rPr>
-                <w:rFonts w:ascii="Arial" w:hAnsi="Arial" w:cs="Arial"/>
+                <w:rFonts w:hint="default" w:ascii="Arial" w:hAnsi="Arial"/>
+                <w:sz w:val="24"/>
+                <w:szCs w:val="24"/>
+              </w:rPr>
+            </w:pPr>
+            <w:r>
+              <w:rPr>
+                <w:rFonts w:hint="default" w:ascii="Arial" w:hAnsi="Arial"/>
                 <w:sz w:val="24"/>
                 <w:szCs w:val="24"/>
               </w:rPr>
@@ -4249,14 +4298,14 @@
             <w:pPr>
               <w:spacing w:before="240" w:after="240" w:line="240" w:lineRule="auto"/>
               <w:rPr>
-                <w:rFonts w:ascii="Arial" w:hAnsi="Arial" w:cs="Arial"/>
-                <w:sz w:val="24"/>
-                <w:szCs w:val="24"/>
-              </w:rPr>
-            </w:pPr>
-            <w:r>
-              <w:rPr>
-                <w:rFonts w:ascii="Arial" w:hAnsi="Arial" w:cs="Arial"/>
+                <w:rFonts w:hint="default" w:ascii="Arial" w:hAnsi="Arial"/>
+                <w:sz w:val="24"/>
+                <w:szCs w:val="24"/>
+              </w:rPr>
+            </w:pPr>
+            <w:r>
+              <w:rPr>
+                <w:rFonts w:hint="default" w:ascii="Arial" w:hAnsi="Arial"/>
                 <w:sz w:val="24"/>
                 <w:szCs w:val="24"/>
               </w:rPr>
@@ -4267,14 +4316,14 @@
             <w:pPr>
               <w:spacing w:before="240" w:after="240" w:line="240" w:lineRule="auto"/>
               <w:rPr>
-                <w:rFonts w:ascii="Arial" w:hAnsi="Arial" w:cs="Arial"/>
-                <w:sz w:val="24"/>
-                <w:szCs w:val="24"/>
-              </w:rPr>
-            </w:pPr>
-            <w:r>
-              <w:rPr>
-                <w:rFonts w:ascii="Arial" w:hAnsi="Arial" w:cs="Arial"/>
+                <w:rFonts w:hint="default" w:ascii="Arial" w:hAnsi="Arial"/>
+                <w:sz w:val="24"/>
+                <w:szCs w:val="24"/>
+              </w:rPr>
+            </w:pPr>
+            <w:r>
+              <w:rPr>
+                <w:rFonts w:hint="default" w:ascii="Arial" w:hAnsi="Arial"/>
                 <w:sz w:val="24"/>
                 <w:szCs w:val="24"/>
               </w:rPr>
@@ -4285,32 +4334,50 @@
             <w:pPr>
               <w:spacing w:before="240" w:after="240" w:line="240" w:lineRule="auto"/>
               <w:rPr>
-                <w:rFonts w:ascii="Arial" w:hAnsi="Arial" w:cs="Arial"/>
-                <w:sz w:val="24"/>
-                <w:szCs w:val="24"/>
-              </w:rPr>
-            </w:pPr>
-            <w:r>
-              <w:rPr>
-                <w:rFonts w:ascii="Arial" w:hAnsi="Arial" w:cs="Arial"/>
-                <w:sz w:val="24"/>
-                <w:szCs w:val="24"/>
-              </w:rPr>
-              <w:t xml:space="preserve">    Address TEXT</w:t>
+                <w:rFonts w:hint="default" w:ascii="Arial" w:hAnsi="Arial"/>
+                <w:sz w:val="24"/>
+                <w:szCs w:val="24"/>
+              </w:rPr>
+            </w:pPr>
+            <w:r>
+              <w:rPr>
+                <w:rFonts w:hint="default" w:ascii="Arial" w:hAnsi="Arial"/>
+                <w:sz w:val="24"/>
+                <w:szCs w:val="24"/>
+              </w:rPr>
+              <w:t xml:space="preserve">    Address TEXT,</w:t>
             </w:r>
           </w:p>
           <w:p>
             <w:pPr>
               <w:spacing w:before="240" w:after="240" w:line="240" w:lineRule="auto"/>
               <w:rPr>
-                <w:rFonts w:ascii="Arial" w:hAnsi="Arial" w:cs="Arial"/>
-                <w:sz w:val="24"/>
-                <w:szCs w:val="24"/>
-              </w:rPr>
-            </w:pPr>
-            <w:r>
-              <w:rPr>
-                <w:rFonts w:ascii="Arial" w:hAnsi="Arial" w:cs="Arial"/>
+                <w:rFonts w:hint="default" w:ascii="Arial" w:hAnsi="Arial"/>
+                <w:sz w:val="24"/>
+                <w:szCs w:val="24"/>
+              </w:rPr>
+            </w:pPr>
+            <w:r>
+              <w:rPr>
+                <w:rFonts w:hint="default" w:ascii="Arial" w:hAnsi="Arial"/>
+                <w:sz w:val="24"/>
+                <w:szCs w:val="24"/>
+              </w:rPr>
+              <w:t xml:space="preserve">    Image_URI VARCHAR(255)   </w:t>
+            </w:r>
+          </w:p>
+          <w:p>
+            <w:pPr>
+              <w:spacing w:before="240" w:after="240" w:line="240" w:lineRule="auto"/>
+              <w:rPr>
+                <w:rFonts w:hint="default" w:ascii="Arial" w:hAnsi="Arial"/>
+                <w:sz w:val="24"/>
+                <w:szCs w:val="24"/>
+              </w:rPr>
+            </w:pPr>
+            <w:r>
+              <w:rPr>
+                <w:rFonts w:hint="default" w:ascii="Arial" w:hAnsi="Arial"/>
                 <w:sz w:val="24"/>
                 <w:szCs w:val="24"/>
               </w:rPr>
@@ -4456,19 +4523,51 @@
           <w:p>
             <w:pPr>
               <w:spacing w:before="240" w:after="240" w:line="240" w:lineRule="auto"/>
-              <w:rPr>
-                <w:rFonts w:ascii="Arial" w:hAnsi="Arial" w:cs="Arial"/>
-                <w:sz w:val="24"/>
-                <w:szCs w:val="24"/>
-              </w:rPr>
-            </w:pPr>
-            <w:r>
-              <w:rPr>
-                <w:rFonts w:ascii="Arial" w:hAnsi="Arial" w:cs="Arial"/>
-                <w:sz w:val="24"/>
-                <w:szCs w:val="24"/>
-              </w:rPr>
-              <w:t xml:space="preserve">    Stock_Quantity INT DEFAULT 0</w:t>
+              <w:ind w:firstLine="266"/>
+              <w:rPr>
+                <w:rFonts w:hint="default" w:ascii="Arial" w:hAnsi="Arial" w:cs="Arial"/>
+                <w:sz w:val="24"/>
+                <w:szCs w:val="24"/>
+                <w:lang w:val="en-US"/>
+              </w:rPr>
+            </w:pPr>
+            <w:r>
+              <w:rPr>
+                <w:rFonts w:ascii="Arial" w:hAnsi="Arial" w:cs="Arial"/>
+                <w:sz w:val="24"/>
+                <w:szCs w:val="24"/>
+              </w:rPr>
+              <w:t>Stock_Quantity INT DEFAULT 0</w:t>
+            </w:r>
+            <w:r>
+              <w:rPr>
+                <w:rFonts w:hint="default" w:ascii="Arial" w:hAnsi="Arial" w:cs="Arial"/>
+                <w:sz w:val="24"/>
+                <w:szCs w:val="24"/>
+                <w:lang w:val="en-US"/>
+              </w:rPr>
+              <w:t>,</w:t>
+            </w:r>
+          </w:p>
+          <w:p>
+            <w:pPr>
+              <w:spacing w:before="240" w:after="240" w:line="240" w:lineRule="auto"/>
+              <w:ind w:firstLine="266"/>
+              <w:rPr>
+                <w:rFonts w:hint="default" w:ascii="Arial" w:hAnsi="Arial" w:cs="Arial"/>
+                <w:sz w:val="24"/>
+                <w:szCs w:val="24"/>
+                <w:lang w:val="en-US"/>
+              </w:rPr>
+            </w:pPr>
+            <w:r>
+              <w:rPr>
+                <w:rFonts w:hint="default" w:ascii="Arial" w:hAnsi="Arial" w:cs="Arial"/>
+                <w:sz w:val="24"/>
+                <w:szCs w:val="24"/>
+                <w:lang w:val="en-US"/>
+              </w:rPr>
+              <w:t>Image_URI VARCHAR(255)</w:t>
             </w:r>
           </w:p>
           <w:p>
@@ -5250,7 +5349,7 @@
                 <w:szCs w:val="24"/>
                 <w:shd w:val="clear" w:color="auto" w:fill="FFFFFF"/>
               </w:rPr>
-              <w:t>INSERT INTO Users (Full_Name, Email, Username, Password, Role, Contact_Number, Address)</w:t>
+              <w:t>INSERT INTO Users (Full_Name, Email, Username, Password, Role, Contact_Number, Address, Image_URI)</w:t>
             </w:r>
           </w:p>
           <w:p>
@@ -5273,7 +5372,7 @@
                 <w:szCs w:val="24"/>
                 <w:shd w:val="clear" w:color="auto" w:fill="FFFFFF"/>
               </w:rPr>
-              <w:t>VALUES ('Juan Dela Cruz', 'juan@example.com', 'juanDC', 'password123', 'Customer', '09171234567', 'Davao City');</w:t>
+              <w:t>VALUES ('Juan Dela Cruz', 'juan@example.com', 'juanDC', 'password123', 'Customer', '09171234567', 'Davao City', 'https://example.com/images/juan.jpg');</w:t>
             </w:r>
           </w:p>
           <w:p>
@@ -5314,7 +5413,7 @@
           </w:p>
           <w:p>
             <w:pPr>
-              <w:spacing w:after="0" w:line="240" w:lineRule="auto"/>
+              <w:spacing w:before="100" w:beforeAutospacing="1" w:after="0" w:line="256" w:lineRule="auto"/>
               <w:jc w:val="both"/>
               <w:rPr>
                 <w:rFonts w:hint="default" w:ascii="Arial" w:hAnsi="Arial"/>
@@ -5332,12 +5431,12 @@
                 <w:szCs w:val="24"/>
                 <w:shd w:val="clear" w:color="auto" w:fill="FFFFFF"/>
               </w:rPr>
-              <w:t>INSERT INTO Products (Product_Name, Category, Description, Author_Brand, Price, Stock_Quantity)</w:t>
-            </w:r>
-          </w:p>
-          <w:p>
-            <w:pPr>
-              <w:spacing w:after="0" w:line="240" w:lineRule="auto"/>
+              <w:t>INSERT INTO Products (Product_Name, Category, Description, Author_Brand, Price, Stock_Quantity, Image_URI)</w:t>
+            </w:r>
+          </w:p>
+          <w:p>
+            <w:pPr>
+              <w:spacing w:before="100" w:beforeAutospacing="1" w:after="0" w:line="256" w:lineRule="auto"/>
               <w:jc w:val="both"/>
               <w:rPr>
                 <w:rFonts w:hint="default" w:ascii="Arial" w:hAnsi="Arial"/>
@@ -5360,7 +5459,7 @@
           </w:p>
           <w:p>
             <w:pPr>
-              <w:spacing w:after="0" w:line="240" w:lineRule="auto"/>
+              <w:spacing w:before="100" w:beforeAutospacing="1" w:after="0" w:line="256" w:lineRule="auto"/>
               <w:jc w:val="both"/>
               <w:rPr>
                 <w:rFonts w:hint="default" w:ascii="Arial" w:hAnsi="Arial"/>
@@ -5378,12 +5477,12 @@
                 <w:szCs w:val="24"/>
                 <w:shd w:val="clear" w:color="auto" w:fill="FFFFFF"/>
               </w:rPr>
-              <w:t>('Gel Pen Set', 'Pen', 'Smooth writing gel pens', 'Pilot', 199.00, 50),</w:t>
-            </w:r>
-          </w:p>
-          <w:p>
-            <w:pPr>
-              <w:spacing w:after="0" w:line="240" w:lineRule="auto"/>
+              <w:t>('Gel Pen Set', 'Pen', 'Smooth writing gel pens', 'Pilot', 199.00, 50, 'https://example.com/images/gel_pen_set.jpg'),</w:t>
+            </w:r>
+          </w:p>
+          <w:p>
+            <w:pPr>
+              <w:spacing w:before="100" w:beforeAutospacing="1" w:after="0" w:line="256" w:lineRule="auto"/>
               <w:jc w:val="both"/>
               <w:rPr>
                 <w:rFonts w:hint="default" w:ascii="Arial" w:hAnsi="Arial"/>
@@ -5401,30 +5500,30 @@
                 <w:szCs w:val="24"/>
                 <w:shd w:val="clear" w:color="auto" w:fill="FFFFFF"/>
               </w:rPr>
-              <w:t>('Notebook A5', 'Notebook', 'A5 size ruled notebook', 'StarPaper', 79.00, 100),</w:t>
-            </w:r>
-          </w:p>
-          <w:p>
-            <w:pPr>
-              <w:spacing w:after="0" w:line="240" w:lineRule="auto"/>
+              <w:t>('Notebook A5', 'Notebook', 'A5 size ruled notebook', 'StarPaper', 79.00, 100, 'https://example.com/images/notebook_a5.jpg'),</w:t>
+            </w:r>
+          </w:p>
+          <w:p>
+            <w:pPr>
+              <w:spacing w:before="100" w:beforeAutospacing="1" w:after="0" w:line="256" w:lineRule="auto"/>
               <w:jc w:val="both"/>
               <w:rPr>
-                <w:rFonts w:ascii="Arial" w:hAnsi="Arial" w:cs="Arial"/>
-                <w:color w:val="000000"/>
-                <w:sz w:val="24"/>
-                <w:szCs w:val="24"/>
-                <w:shd w:val="clear" w:color="auto" w:fill="FFFFFF"/>
-              </w:rPr>
-            </w:pPr>
-            <w:r>
-              <w:rPr>
                 <w:rFonts w:hint="default" w:ascii="Arial" w:hAnsi="Arial"/>
                 <w:color w:val="000000"/>
                 <w:sz w:val="24"/>
                 <w:szCs w:val="24"/>
                 <w:shd w:val="clear" w:color="auto" w:fill="FFFFFF"/>
               </w:rPr>
-              <w:t>('Highlighter Pack', 'Marker', 'Assorted color highlighters', 'Faber-Castell', 149.00, 60);</w:t>
+            </w:pPr>
+            <w:r>
+              <w:rPr>
+                <w:rFonts w:hint="default" w:ascii="Arial" w:hAnsi="Arial"/>
+                <w:color w:val="000000"/>
+                <w:sz w:val="24"/>
+                <w:szCs w:val="24"/>
+                <w:shd w:val="clear" w:color="auto" w:fill="FFFFFF"/>
+              </w:rPr>
+              <w:t>('Highlighter Pack', 'Marker', 'Assorted color highlighters', 'Faber-Castell', 149.00, 60, 'https://example.com/images/highlighter_pack.jpg');</w:t>
             </w:r>
           </w:p>
           <w:p>
@@ -7443,18 +7542,7 @@
           <w:sz w:val="24"/>
           <w:szCs w:val="24"/>
         </w:rPr>
-        <w:t>User Authentication – secure login and registration for customers and administrator</w:t>
-      </w:r>
-      <w:bookmarkStart w:id="15" w:name="_GoBack"/>
-      <w:bookmarkEnd w:id="15"/>
-      <w:r>
-        <w:rPr>
-          <w:rFonts w:ascii="Arial" w:hAnsi="Arial" w:eastAsia="Arial" w:cs="Arial"/>
-          <w:color w:val="000000"/>
-          <w:sz w:val="24"/>
-          <w:szCs w:val="24"/>
-        </w:rPr>
-        <w:t>.</w:t>
+        <w:t>User Authentication – secure login and registration for customers and administrator.</w:t>
       </w:r>
     </w:p>
     <w:p>
@@ -7910,7 +7998,6 @@
           <w:between w:val="none" w:color="auto" w:sz="0" w:space="0"/>
         </w:pBdr>
         <w:spacing w:after="0"/>
-        <w:ind w:left="720"/>
         <w:jc w:val="both"/>
         <w:rPr>
           <w:rFonts w:ascii="Arial" w:hAnsi="Arial" w:eastAsia="Arial" w:cs="Arial"/>
@@ -7919,340 +8006,10 @@
           <w:szCs w:val="24"/>
         </w:rPr>
       </w:pPr>
-    </w:p>
-    <w:p>
-      <w:pPr>
-        <w:pBdr>
-          <w:top w:val="none" w:color="auto" w:sz="0" w:space="0"/>
-          <w:left w:val="none" w:color="auto" w:sz="0" w:space="0"/>
-          <w:bottom w:val="none" w:color="auto" w:sz="0" w:space="0"/>
-          <w:right w:val="none" w:color="auto" w:sz="0" w:space="0"/>
-          <w:between w:val="none" w:color="auto" w:sz="0" w:space="0"/>
-        </w:pBdr>
-        <w:spacing w:after="0"/>
-        <w:ind w:left="720"/>
-        <w:jc w:val="both"/>
-        <w:rPr>
-          <w:rFonts w:ascii="Arial" w:hAnsi="Arial" w:eastAsia="Arial" w:cs="Arial"/>
-          <w:color w:val="000000"/>
-          <w:sz w:val="24"/>
-          <w:szCs w:val="24"/>
-        </w:rPr>
-      </w:pPr>
-    </w:p>
-    <w:p>
-      <w:pPr>
-        <w:pBdr>
-          <w:top w:val="none" w:color="auto" w:sz="0" w:space="0"/>
-          <w:left w:val="none" w:color="auto" w:sz="0" w:space="0"/>
-          <w:bottom w:val="none" w:color="auto" w:sz="0" w:space="0"/>
-          <w:right w:val="none" w:color="auto" w:sz="0" w:space="0"/>
-          <w:between w:val="none" w:color="auto" w:sz="0" w:space="0"/>
-        </w:pBdr>
-        <w:spacing w:after="0"/>
-        <w:ind w:left="720"/>
-        <w:jc w:val="both"/>
-        <w:rPr>
-          <w:rFonts w:ascii="Arial" w:hAnsi="Arial" w:eastAsia="Arial" w:cs="Arial"/>
-          <w:color w:val="000000"/>
-          <w:sz w:val="24"/>
-          <w:szCs w:val="24"/>
-        </w:rPr>
-      </w:pPr>
-    </w:p>
-    <w:p>
-      <w:pPr>
-        <w:pBdr>
-          <w:top w:val="none" w:color="auto" w:sz="0" w:space="0"/>
-          <w:left w:val="none" w:color="auto" w:sz="0" w:space="0"/>
-          <w:bottom w:val="none" w:color="auto" w:sz="0" w:space="0"/>
-          <w:right w:val="none" w:color="auto" w:sz="0" w:space="0"/>
-          <w:between w:val="none" w:color="auto" w:sz="0" w:space="0"/>
-        </w:pBdr>
-        <w:spacing w:after="0"/>
-        <w:ind w:left="720"/>
-        <w:jc w:val="both"/>
-        <w:rPr>
-          <w:rFonts w:ascii="Arial" w:hAnsi="Arial" w:eastAsia="Arial" w:cs="Arial"/>
-          <w:color w:val="000000"/>
-          <w:sz w:val="24"/>
-          <w:szCs w:val="24"/>
-        </w:rPr>
-      </w:pPr>
-    </w:p>
-    <w:p>
-      <w:pPr>
-        <w:pBdr>
-          <w:top w:val="none" w:color="auto" w:sz="0" w:space="0"/>
-          <w:left w:val="none" w:color="auto" w:sz="0" w:space="0"/>
-          <w:bottom w:val="none" w:color="auto" w:sz="0" w:space="0"/>
-          <w:right w:val="none" w:color="auto" w:sz="0" w:space="0"/>
-          <w:between w:val="none" w:color="auto" w:sz="0" w:space="0"/>
-        </w:pBdr>
-        <w:spacing w:after="0"/>
-        <w:ind w:left="720"/>
-        <w:jc w:val="both"/>
-        <w:rPr>
-          <w:rFonts w:ascii="Arial" w:hAnsi="Arial" w:eastAsia="Arial" w:cs="Arial"/>
-          <w:color w:val="000000"/>
-          <w:sz w:val="24"/>
-          <w:szCs w:val="24"/>
-        </w:rPr>
-      </w:pPr>
+      <w:bookmarkStart w:id="15" w:name="_GoBack"/>
+      <w:bookmarkEnd w:id="15"/>
       <w:bookmarkStart w:id="12" w:name="_heading=h.ncedp9ra3n9k" w:colFirst="0" w:colLast="0"/>
       <w:bookmarkEnd w:id="12"/>
-    </w:p>
-    <w:p>
-      <w:pPr>
-        <w:pBdr>
-          <w:top w:val="none" w:color="auto" w:sz="0" w:space="0"/>
-          <w:left w:val="none" w:color="auto" w:sz="0" w:space="0"/>
-          <w:bottom w:val="none" w:color="auto" w:sz="0" w:space="0"/>
-          <w:right w:val="none" w:color="auto" w:sz="0" w:space="0"/>
-          <w:between w:val="none" w:color="auto" w:sz="0" w:space="0"/>
-        </w:pBdr>
-        <w:spacing w:after="0"/>
-        <w:ind w:left="720"/>
-        <w:jc w:val="both"/>
-        <w:rPr>
-          <w:rFonts w:ascii="Arial" w:hAnsi="Arial" w:eastAsia="Arial" w:cs="Arial"/>
-          <w:color w:val="000000"/>
-          <w:sz w:val="24"/>
-          <w:szCs w:val="24"/>
-        </w:rPr>
-      </w:pPr>
-    </w:p>
-    <w:p>
-      <w:pPr>
-        <w:pBdr>
-          <w:top w:val="none" w:color="auto" w:sz="0" w:space="0"/>
-          <w:left w:val="none" w:color="auto" w:sz="0" w:space="0"/>
-          <w:bottom w:val="none" w:color="auto" w:sz="0" w:space="0"/>
-          <w:right w:val="none" w:color="auto" w:sz="0" w:space="0"/>
-          <w:between w:val="none" w:color="auto" w:sz="0" w:space="0"/>
-        </w:pBdr>
-        <w:spacing w:after="0"/>
-        <w:ind w:left="720"/>
-        <w:jc w:val="both"/>
-        <w:rPr>
-          <w:rFonts w:ascii="Arial" w:hAnsi="Arial" w:eastAsia="Arial" w:cs="Arial"/>
-          <w:color w:val="000000"/>
-          <w:sz w:val="24"/>
-          <w:szCs w:val="24"/>
-        </w:rPr>
-      </w:pPr>
-    </w:p>
-    <w:p>
-      <w:pPr>
-        <w:pBdr>
-          <w:top w:val="none" w:color="auto" w:sz="0" w:space="0"/>
-          <w:left w:val="none" w:color="auto" w:sz="0" w:space="0"/>
-          <w:bottom w:val="none" w:color="auto" w:sz="0" w:space="0"/>
-          <w:right w:val="none" w:color="auto" w:sz="0" w:space="0"/>
-          <w:between w:val="none" w:color="auto" w:sz="0" w:space="0"/>
-        </w:pBdr>
-        <w:spacing w:after="0"/>
-        <w:ind w:left="720"/>
-        <w:jc w:val="both"/>
-        <w:rPr>
-          <w:rFonts w:ascii="Arial" w:hAnsi="Arial" w:eastAsia="Arial" w:cs="Arial"/>
-          <w:color w:val="000000"/>
-          <w:sz w:val="24"/>
-          <w:szCs w:val="24"/>
-        </w:rPr>
-      </w:pPr>
-    </w:p>
-    <w:p>
-      <w:pPr>
-        <w:pBdr>
-          <w:top w:val="none" w:color="auto" w:sz="0" w:space="0"/>
-          <w:left w:val="none" w:color="auto" w:sz="0" w:space="0"/>
-          <w:bottom w:val="none" w:color="auto" w:sz="0" w:space="0"/>
-          <w:right w:val="none" w:color="auto" w:sz="0" w:space="0"/>
-          <w:between w:val="none" w:color="auto" w:sz="0" w:space="0"/>
-        </w:pBdr>
-        <w:spacing w:after="0"/>
-        <w:ind w:left="720"/>
-        <w:jc w:val="both"/>
-        <w:rPr>
-          <w:rFonts w:ascii="Arial" w:hAnsi="Arial" w:eastAsia="Arial" w:cs="Arial"/>
-          <w:color w:val="000000"/>
-          <w:sz w:val="24"/>
-          <w:szCs w:val="24"/>
-        </w:rPr>
-      </w:pPr>
-    </w:p>
-    <w:p>
-      <w:pPr>
-        <w:pBdr>
-          <w:top w:val="none" w:color="auto" w:sz="0" w:space="0"/>
-          <w:left w:val="none" w:color="auto" w:sz="0" w:space="0"/>
-          <w:bottom w:val="none" w:color="auto" w:sz="0" w:space="0"/>
-          <w:right w:val="none" w:color="auto" w:sz="0" w:space="0"/>
-          <w:between w:val="none" w:color="auto" w:sz="0" w:space="0"/>
-        </w:pBdr>
-        <w:spacing w:after="0"/>
-        <w:ind w:left="720"/>
-        <w:jc w:val="both"/>
-        <w:rPr>
-          <w:rFonts w:ascii="Arial" w:hAnsi="Arial" w:eastAsia="Arial" w:cs="Arial"/>
-          <w:color w:val="000000"/>
-          <w:sz w:val="24"/>
-          <w:szCs w:val="24"/>
-        </w:rPr>
-      </w:pPr>
-    </w:p>
-    <w:p>
-      <w:pPr>
-        <w:pBdr>
-          <w:top w:val="none" w:color="auto" w:sz="0" w:space="0"/>
-          <w:left w:val="none" w:color="auto" w:sz="0" w:space="0"/>
-          <w:bottom w:val="none" w:color="auto" w:sz="0" w:space="0"/>
-          <w:right w:val="none" w:color="auto" w:sz="0" w:space="0"/>
-          <w:between w:val="none" w:color="auto" w:sz="0" w:space="0"/>
-        </w:pBdr>
-        <w:spacing w:after="0"/>
-        <w:jc w:val="both"/>
-        <w:rPr>
-          <w:rFonts w:ascii="Arial" w:hAnsi="Arial" w:eastAsia="Arial" w:cs="Arial"/>
-          <w:color w:val="000000"/>
-          <w:sz w:val="24"/>
-          <w:szCs w:val="24"/>
-        </w:rPr>
-      </w:pPr>
-    </w:p>
-    <w:p>
-      <w:pPr>
-        <w:pBdr>
-          <w:top w:val="none" w:color="auto" w:sz="0" w:space="0"/>
-          <w:left w:val="none" w:color="auto" w:sz="0" w:space="0"/>
-          <w:bottom w:val="none" w:color="auto" w:sz="0" w:space="0"/>
-          <w:right w:val="none" w:color="auto" w:sz="0" w:space="0"/>
-          <w:between w:val="none" w:color="auto" w:sz="0" w:space="0"/>
-        </w:pBdr>
-        <w:spacing w:after="0"/>
-        <w:jc w:val="both"/>
-        <w:rPr>
-          <w:rFonts w:ascii="Arial" w:hAnsi="Arial" w:eastAsia="Arial" w:cs="Arial"/>
-          <w:color w:val="000000"/>
-          <w:sz w:val="24"/>
-          <w:szCs w:val="24"/>
-        </w:rPr>
-      </w:pPr>
-    </w:p>
-    <w:p>
-      <w:pPr>
-        <w:pBdr>
-          <w:top w:val="none" w:color="auto" w:sz="0" w:space="0"/>
-          <w:left w:val="none" w:color="auto" w:sz="0" w:space="0"/>
-          <w:bottom w:val="none" w:color="auto" w:sz="0" w:space="0"/>
-          <w:right w:val="none" w:color="auto" w:sz="0" w:space="0"/>
-          <w:between w:val="none" w:color="auto" w:sz="0" w:space="0"/>
-        </w:pBdr>
-        <w:spacing w:after="0"/>
-        <w:jc w:val="both"/>
-        <w:rPr>
-          <w:rFonts w:ascii="Arial" w:hAnsi="Arial" w:eastAsia="Arial" w:cs="Arial"/>
-          <w:color w:val="000000"/>
-          <w:sz w:val="24"/>
-          <w:szCs w:val="24"/>
-        </w:rPr>
-      </w:pPr>
-    </w:p>
-    <w:p>
-      <w:pPr>
-        <w:pBdr>
-          <w:top w:val="none" w:color="auto" w:sz="0" w:space="0"/>
-          <w:left w:val="none" w:color="auto" w:sz="0" w:space="0"/>
-          <w:bottom w:val="none" w:color="auto" w:sz="0" w:space="0"/>
-          <w:right w:val="none" w:color="auto" w:sz="0" w:space="0"/>
-          <w:between w:val="none" w:color="auto" w:sz="0" w:space="0"/>
-        </w:pBdr>
-        <w:spacing w:after="0"/>
-        <w:jc w:val="both"/>
-        <w:rPr>
-          <w:rFonts w:ascii="Arial" w:hAnsi="Arial" w:eastAsia="Arial" w:cs="Arial"/>
-          <w:color w:val="000000"/>
-          <w:sz w:val="24"/>
-          <w:szCs w:val="24"/>
-        </w:rPr>
-      </w:pPr>
-    </w:p>
-    <w:p>
-      <w:pPr>
-        <w:pBdr>
-          <w:top w:val="none" w:color="auto" w:sz="0" w:space="0"/>
-          <w:left w:val="none" w:color="auto" w:sz="0" w:space="0"/>
-          <w:bottom w:val="none" w:color="auto" w:sz="0" w:space="0"/>
-          <w:right w:val="none" w:color="auto" w:sz="0" w:space="0"/>
-          <w:between w:val="none" w:color="auto" w:sz="0" w:space="0"/>
-        </w:pBdr>
-        <w:spacing w:after="0"/>
-        <w:jc w:val="both"/>
-        <w:rPr>
-          <w:rFonts w:ascii="Arial" w:hAnsi="Arial" w:eastAsia="Arial" w:cs="Arial"/>
-          <w:color w:val="000000"/>
-          <w:sz w:val="24"/>
-          <w:szCs w:val="24"/>
-        </w:rPr>
-      </w:pPr>
-    </w:p>
-    <w:p>
-      <w:pPr>
-        <w:pBdr>
-          <w:top w:val="none" w:color="auto" w:sz="0" w:space="0"/>
-          <w:left w:val="none" w:color="auto" w:sz="0" w:space="0"/>
-          <w:bottom w:val="none" w:color="auto" w:sz="0" w:space="0"/>
-          <w:right w:val="none" w:color="auto" w:sz="0" w:space="0"/>
-          <w:between w:val="none" w:color="auto" w:sz="0" w:space="0"/>
-        </w:pBdr>
-        <w:spacing w:after="0"/>
-        <w:jc w:val="both"/>
-        <w:rPr>
-          <w:rFonts w:ascii="Arial" w:hAnsi="Arial" w:eastAsia="Arial" w:cs="Arial"/>
-          <w:color w:val="000000"/>
-          <w:sz w:val="24"/>
-          <w:szCs w:val="24"/>
-        </w:rPr>
-      </w:pPr>
-    </w:p>
-    <w:p>
-      <w:pPr>
-        <w:pBdr>
-          <w:top w:val="none" w:color="auto" w:sz="0" w:space="0"/>
-          <w:left w:val="none" w:color="auto" w:sz="0" w:space="0"/>
-          <w:bottom w:val="none" w:color="auto" w:sz="0" w:space="0"/>
-          <w:right w:val="none" w:color="auto" w:sz="0" w:space="0"/>
-          <w:between w:val="none" w:color="auto" w:sz="0" w:space="0"/>
-        </w:pBdr>
-        <w:spacing w:after="0"/>
-        <w:jc w:val="both"/>
-        <w:rPr>
-          <w:rFonts w:ascii="Arial" w:hAnsi="Arial" w:eastAsia="Arial" w:cs="Arial"/>
-          <w:color w:val="000000"/>
-          <w:sz w:val="24"/>
-          <w:szCs w:val="24"/>
-        </w:rPr>
-      </w:pPr>
-    </w:p>
-    <w:p>
-      <w:pPr>
-        <w:pBdr>
-          <w:top w:val="none" w:color="auto" w:sz="0" w:space="0"/>
-          <w:left w:val="none" w:color="auto" w:sz="0" w:space="0"/>
-          <w:bottom w:val="none" w:color="auto" w:sz="0" w:space="0"/>
-          <w:right w:val="none" w:color="auto" w:sz="0" w:space="0"/>
-          <w:between w:val="none" w:color="auto" w:sz="0" w:space="0"/>
-        </w:pBdr>
-        <w:spacing w:after="0"/>
-        <w:jc w:val="both"/>
-        <w:rPr>
-          <w:rFonts w:ascii="Arial" w:hAnsi="Arial" w:eastAsia="Arial" w:cs="Arial"/>
-          <w:color w:val="000000"/>
-          <w:sz w:val="24"/>
-          <w:szCs w:val="24"/>
-        </w:rPr>
-      </w:pPr>
     </w:p>
     <w:p>
       <w:pPr>
@@ -9532,14 +9289,6 @@
       <w:gridCol w:w="3005"/>
     </w:tblGrid>
     <w:tr>
-      <w:tblPrEx>
-        <w:tblCellMar>
-          <w:top w:w="0" w:type="dxa"/>
-          <w:left w:w="115" w:type="dxa"/>
-          <w:bottom w:w="0" w:type="dxa"/>
-          <w:right w:w="115" w:type="dxa"/>
-        </w:tblCellMar>
-      </w:tblPrEx>
       <w:trPr>
         <w:trHeight w:val="300" w:hRule="atLeast"/>
       </w:trPr>
@@ -11514,9 +11263,9 @@
     <w:pPrDefault/>
   </w:docDefaults>
   <w:latentStyles w:count="260" w:defQFormat="0" w:defUnhideWhenUsed="1" w:defSemiHidden="1" w:defUIPriority="99" w:defLockedState="0">
-    <w:lsdException w:unhideWhenUsed="0" w:uiPriority="0" w:semiHidden="0" w:name="Normal"/>
+    <w:lsdException w:qFormat="1" w:unhideWhenUsed="0" w:uiPriority="0" w:semiHidden="0" w:name="Normal"/>
     <w:lsdException w:qFormat="1" w:unhideWhenUsed="0" w:uiPriority="0" w:semiHidden="0" w:name="heading 1"/>
-    <w:lsdException w:unhideWhenUsed="0" w:uiPriority="0" w:semiHidden="0" w:name="heading 2"/>
+    <w:lsdException w:qFormat="1" w:unhideWhenUsed="0" w:uiPriority="0" w:semiHidden="0" w:name="heading 2"/>
     <w:lsdException w:unhideWhenUsed="0" w:uiPriority="0" w:semiHidden="0" w:name="heading 3"/>
     <w:lsdException w:qFormat="1" w:unhideWhenUsed="0" w:uiPriority="0" w:semiHidden="0" w:name="heading 4"/>
     <w:lsdException w:unhideWhenUsed="0" w:uiPriority="0" w:semiHidden="0" w:name="heading 5"/>
@@ -11534,18 +11283,18 @@
     <w:lsdException w:uiPriority="99" w:name="index 8"/>
     <w:lsdException w:uiPriority="99" w:name="index 9"/>
     <w:lsdException w:qFormat="1" w:uiPriority="39" w:semiHidden="0" w:name="toc 1"/>
-    <w:lsdException w:uiPriority="39" w:semiHidden="0" w:name="toc 2"/>
+    <w:lsdException w:qFormat="1" w:uiPriority="39" w:semiHidden="0" w:name="toc 2"/>
     <w:lsdException w:qFormat="1" w:uiPriority="39" w:semiHidden="0" w:name="toc 3"/>
     <w:lsdException w:qFormat="1" w:uiPriority="39" w:name="toc 4"/>
-    <w:lsdException w:uiPriority="39" w:name="toc 5"/>
-    <w:lsdException w:uiPriority="39" w:name="toc 6"/>
+    <w:lsdException w:qFormat="1" w:uiPriority="39" w:name="toc 5"/>
+    <w:lsdException w:qFormat="1" w:uiPriority="39" w:name="toc 6"/>
     <w:lsdException w:qFormat="1" w:uiPriority="39" w:name="toc 7"/>
-    <w:lsdException w:uiPriority="39" w:name="toc 8"/>
-    <w:lsdException w:uiPriority="39" w:name="toc 9"/>
+    <w:lsdException w:qFormat="1" w:uiPriority="39" w:name="toc 8"/>
+    <w:lsdException w:qFormat="1" w:uiPriority="39" w:name="toc 9"/>
     <w:lsdException w:uiPriority="99" w:name="Normal Indent"/>
     <w:lsdException w:uiPriority="99" w:name="footnote text"/>
     <w:lsdException w:uiPriority="99" w:name="annotation text"/>
-    <w:lsdException w:uiPriority="99" w:semiHidden="0" w:name="header"/>
+    <w:lsdException w:qFormat="1" w:uiPriority="99" w:semiHidden="0" w:name="header"/>
     <w:lsdException w:qFormat="1" w:uiPriority="99" w:semiHidden="0" w:name="footer"/>
     <w:lsdException w:uiPriority="99" w:name="index heading"/>
     <w:lsdException w:qFormat="1" w:uiPriority="35" w:name="caption"/>
@@ -11576,7 +11325,7 @@
     <w:lsdException w:uiPriority="99" w:name="List Number 3"/>
     <w:lsdException w:uiPriority="99" w:name="List Number 4"/>
     <w:lsdException w:uiPriority="99" w:name="List Number 5"/>
-    <w:lsdException w:unhideWhenUsed="0" w:uiPriority="0" w:semiHidden="0" w:name="Title"/>
+    <w:lsdException w:qFormat="1" w:unhideWhenUsed="0" w:uiPriority="0" w:semiHidden="0" w:name="Title"/>
     <w:lsdException w:uiPriority="99" w:name="Closing"/>
     <w:lsdException w:uiPriority="99" w:name="Signature"/>
     <w:lsdException w:qFormat="1" w:uiPriority="1" w:semiHidden="0" w:name="Default Paragraph Font"/>
@@ -11588,7 +11337,7 @@
     <w:lsdException w:uiPriority="99" w:name="List Continue 4"/>
     <w:lsdException w:uiPriority="99" w:name="List Continue 5"/>
     <w:lsdException w:uiPriority="99" w:name="Message Header"/>
-    <w:lsdException w:unhideWhenUsed="0" w:uiPriority="0" w:semiHidden="0" w:name="Subtitle"/>
+    <w:lsdException w:qFormat="1" w:unhideWhenUsed="0" w:uiPriority="0" w:semiHidden="0" w:name="Subtitle"/>
     <w:lsdException w:uiPriority="99" w:name="Salutation"/>
     <w:lsdException w:uiPriority="99" w:name="Date"/>
     <w:lsdException w:uiPriority="99" w:name="Body Text First Indent"/>
@@ -11766,6 +11515,7 @@
   </w:latentStyles>
   <w:style w:type="paragraph" w:default="1" w:styleId="1">
     <w:name w:val="Normal"/>
+    <w:qFormat/>
     <w:uiPriority w:val="0"/>
     <w:pPr>
       <w:spacing w:after="160" w:line="259" w:lineRule="auto"/>
@@ -11801,6 +11551,7 @@
     <w:basedOn w:val="1"/>
     <w:next w:val="1"/>
     <w:link w:val="35"/>
+    <w:qFormat/>
     <w:uiPriority w:val="0"/>
     <w:pPr>
       <w:jc w:val="both"/>
@@ -11954,6 +11705,7 @@
     <w:basedOn w:val="1"/>
     <w:link w:val="32"/>
     <w:unhideWhenUsed/>
+    <w:qFormat/>
     <w:uiPriority w:val="99"/>
     <w:pPr>
       <w:tabs>
@@ -12021,6 +11773,7 @@
     <w:name w:val="Subtitle"/>
     <w:basedOn w:val="1"/>
     <w:next w:val="1"/>
+    <w:qFormat/>
     <w:uiPriority w:val="0"/>
     <w:pPr>
       <w:keepNext/>
@@ -12064,6 +11817,7 @@
     <w:name w:val="Title"/>
     <w:basedOn w:val="1"/>
     <w:next w:val="1"/>
+    <w:qFormat/>
     <w:uiPriority w:val="0"/>
     <w:pPr>
       <w:keepNext/>
@@ -12103,6 +11857,7 @@
     <w:next w:val="1"/>
     <w:autoRedefine/>
     <w:unhideWhenUsed/>
+    <w:qFormat/>
     <w:uiPriority w:val="39"/>
     <w:pPr>
       <w:spacing w:before="120" w:after="0"/>
@@ -12158,6 +11913,7 @@
     <w:autoRedefine/>
     <w:semiHidden/>
     <w:unhideWhenUsed/>
+    <w:qFormat/>
     <w:uiPriority w:val="39"/>
     <w:pPr>
       <w:spacing w:after="0"/>
@@ -12176,6 +11932,7 @@
     <w:autoRedefine/>
     <w:semiHidden/>
     <w:unhideWhenUsed/>
+    <w:qFormat/>
     <w:uiPriority w:val="39"/>
     <w:pPr>
       <w:spacing w:after="0"/>
@@ -12213,6 +11970,7 @@
     <w:autoRedefine/>
     <w:semiHidden/>
     <w:unhideWhenUsed/>
+    <w:qFormat/>
     <w:uiPriority w:val="39"/>
     <w:pPr>
       <w:spacing w:after="0"/>
@@ -12231,6 +11989,7 @@
     <w:autoRedefine/>
     <w:semiHidden/>
     <w:unhideWhenUsed/>
+    <w:qFormat/>
     <w:uiPriority w:val="39"/>
     <w:pPr>
       <w:spacing w:after="0"/>
